--- a/src/main/resources/AutomationComponentsInstallation.docx
+++ b/src/main/resources/AutomationComponentsInstallation.docx
@@ -2,6 +2,584 @@
 <file path=word/document.xml><?xml version="1.0" encoding="utf-8"?>
 <w:document xmlns:wpc="http://schemas.microsoft.com/office/word/2010/wordprocessingCanvas" xmlns:cx="http://schemas.microsoft.com/office/drawing/2014/chartex" xmlns:cx1="http://schemas.microsoft.com/office/drawing/2015/9/8/chartex" xmlns:cx2="http://schemas.microsoft.com/office/drawing/2015/10/21/chartex" xmlns:cx3="http://schemas.microsoft.com/office/drawing/2016/5/9/chartex" xmlns:cx4="http://schemas.microsoft.com/office/drawing/2016/5/10/chartex" xmlns:cx5="http://schemas.microsoft.com/office/drawing/2016/5/11/chartex" xmlns:cx6="http://schemas.microsoft.com/office/drawing/2016/5/12/chartex" xmlns:cx7="http://schemas.microsoft.com/office/drawing/2016/5/13/chartex" xmlns:cx8="http://schemas.microsoft.com/office/drawing/2016/5/14/chartex" xmlns:mc="http://schemas.openxmlformats.org/markup-compatibility/2006" xmlns:aink="http://schemas.microsoft.com/office/drawing/2016/ink" xmlns:am3d="http://schemas.microsoft.com/office/drawing/2017/model3d" xmlns:o="urn:schemas-microsoft-com:office:office" xmlns:r="http://schemas.openxmlformats.org/officeDocument/2006/relationships" xmlns:m="http://schemas.openxmlformats.org/officeDocument/2006/math" xmlns:v="urn:schemas-microsoft-com:vml" xmlns:wp14="http://schemas.microsoft.com/office/word/2010/wordprocessingDrawing" xmlns:wp="http://schemas.openxmlformats.org/drawingml/2006/wordprocessingDrawing" xmlns:w10="urn:schemas-microsoft-com:office:word" xmlns:w="http://schemas.openxmlformats.org/wordprocessingml/2006/main" xmlns:w14="http://schemas.microsoft.com/office/word/2010/wordml" xmlns:w15="http://schemas.microsoft.com/office/word/2012/wordml" xmlns:w16cid="http://schemas.microsoft.com/office/word/2016/wordml/cid" xmlns:w16se="http://schemas.microsoft.com/office/word/2015/wordml/symex" xmlns:wpg="http://schemas.microsoft.com/office/word/2010/wordprocessingGroup" xmlns:wpi="http://schemas.microsoft.com/office/word/2010/wordprocessingInk" xmlns:wne="http://schemas.microsoft.com/office/word/2006/wordml" xmlns:wps="http://schemas.microsoft.com/office/word/2010/wordprocessingShape" mc:Ignorable="w14 w15 w16se w16cid wp14">
   <w:body>
+    <w:sdt>
+      <w:sdtPr>
+        <w:rPr>
+          <w:rFonts w:asciiTheme="minorHAnsi" w:eastAsiaTheme="minorHAnsi" w:hAnsiTheme="minorHAnsi" w:cstheme="minorBidi"/>
+          <w:color w:val="auto"/>
+          <w:sz w:val="22"/>
+          <w:szCs w:val="22"/>
+          <w:lang w:val="en-IN"/>
+        </w:rPr>
+        <w:id w:val="-690454623"/>
+        <w:docPartObj>
+          <w:docPartGallery w:val="Table of Contents"/>
+          <w:docPartUnique/>
+        </w:docPartObj>
+      </w:sdtPr>
+      <w:sdtEndPr>
+        <w:rPr>
+          <w:b/>
+          <w:bCs/>
+          <w:noProof/>
+        </w:rPr>
+      </w:sdtEndPr>
+      <w:sdtContent>
+        <w:p>
+          <w:pPr>
+            <w:pStyle w:val="TOCHeading"/>
+          </w:pPr>
+          <w:r>
+            <w:t>Table of Contents</w:t>
+          </w:r>
+        </w:p>
+        <w:p>
+          <w:pPr>
+            <w:pStyle w:val="TOC1"/>
+            <w:tabs>
+              <w:tab w:val="right" w:leader="dot" w:pos="9016"/>
+            </w:tabs>
+            <w:rPr>
+              <w:rFonts w:eastAsiaTheme="minorEastAsia"/>
+              <w:noProof/>
+              <w:lang w:eastAsia="en-IN"/>
+            </w:rPr>
+          </w:pPr>
+          <w:r>
+            <w:fldChar w:fldCharType="begin"/>
+          </w:r>
+          <w:r>
+            <w:instrText xml:space="preserve"> TOC \o "1-3" \h \z \u </w:instrText>
+          </w:r>
+          <w:r>
+            <w:fldChar w:fldCharType="separate"/>
+          </w:r>
+          <w:hyperlink w:anchor="_Toc34568299" w:history="1">
+            <w:r>
+              <w:rPr>
+                <w:rStyle w:val="Hyperlink"/>
+                <w:noProof/>
+              </w:rPr>
+              <w:t>Steps to install all automation components</w:t>
+            </w:r>
+            <w:r>
+              <w:rPr>
+                <w:noProof/>
+                <w:webHidden/>
+              </w:rPr>
+              <w:tab/>
+            </w:r>
+            <w:r>
+              <w:rPr>
+                <w:noProof/>
+                <w:webHidden/>
+              </w:rPr>
+              <w:fldChar w:fldCharType="begin"/>
+            </w:r>
+            <w:r>
+              <w:rPr>
+                <w:noProof/>
+                <w:webHidden/>
+              </w:rPr>
+              <w:instrText xml:space="preserve"> PAGEREF _Toc34568299 \h </w:instrText>
+            </w:r>
+            <w:r>
+              <w:rPr>
+                <w:noProof/>
+                <w:webHidden/>
+              </w:rPr>
+            </w:r>
+            <w:r>
+              <w:rPr>
+                <w:noProof/>
+                <w:webHidden/>
+              </w:rPr>
+              <w:fldChar w:fldCharType="separate"/>
+            </w:r>
+            <w:r>
+              <w:rPr>
+                <w:noProof/>
+                <w:webHidden/>
+              </w:rPr>
+              <w:t>2</w:t>
+            </w:r>
+            <w:r>
+              <w:rPr>
+                <w:noProof/>
+                <w:webHidden/>
+              </w:rPr>
+              <w:fldChar w:fldCharType="end"/>
+            </w:r>
+          </w:hyperlink>
+        </w:p>
+        <w:p>
+          <w:pPr>
+            <w:pStyle w:val="TOC2"/>
+            <w:tabs>
+              <w:tab w:val="left" w:pos="660"/>
+              <w:tab w:val="right" w:leader="dot" w:pos="9016"/>
+            </w:tabs>
+            <w:rPr>
+              <w:rFonts w:eastAsiaTheme="minorEastAsia"/>
+              <w:noProof/>
+              <w:lang w:eastAsia="en-IN"/>
+            </w:rPr>
+          </w:pPr>
+          <w:hyperlink w:anchor="_Toc34568300" w:history="1">
+            <w:r>
+              <w:rPr>
+                <w:rStyle w:val="Hyperlink"/>
+                <w:noProof/>
+              </w:rPr>
+              <w:t>1.</w:t>
+            </w:r>
+            <w:r>
+              <w:rPr>
+                <w:rFonts w:eastAsiaTheme="minorEastAsia"/>
+                <w:noProof/>
+                <w:lang w:eastAsia="en-IN"/>
+              </w:rPr>
+              <w:tab/>
+            </w:r>
+            <w:r>
+              <w:rPr>
+                <w:rStyle w:val="Hyperlink"/>
+                <w:noProof/>
+              </w:rPr>
+              <w:t>Following are the tools and technologies used to create the functional automation solution</w:t>
+            </w:r>
+            <w:r>
+              <w:rPr>
+                <w:noProof/>
+                <w:webHidden/>
+              </w:rPr>
+              <w:tab/>
+            </w:r>
+            <w:r>
+              <w:rPr>
+                <w:noProof/>
+                <w:webHidden/>
+              </w:rPr>
+              <w:fldChar w:fldCharType="begin"/>
+            </w:r>
+            <w:r>
+              <w:rPr>
+                <w:noProof/>
+                <w:webHidden/>
+              </w:rPr>
+              <w:instrText xml:space="preserve"> PAGEREF _Toc34568300 \h </w:instrText>
+            </w:r>
+            <w:r>
+              <w:rPr>
+                <w:noProof/>
+                <w:webHidden/>
+              </w:rPr>
+            </w:r>
+            <w:r>
+              <w:rPr>
+                <w:noProof/>
+                <w:webHidden/>
+              </w:rPr>
+              <w:fldChar w:fldCharType="separate"/>
+            </w:r>
+            <w:r>
+              <w:rPr>
+                <w:noProof/>
+                <w:webHidden/>
+              </w:rPr>
+              <w:t>2</w:t>
+            </w:r>
+            <w:r>
+              <w:rPr>
+                <w:noProof/>
+                <w:webHidden/>
+              </w:rPr>
+              <w:fldChar w:fldCharType="end"/>
+            </w:r>
+          </w:hyperlink>
+        </w:p>
+        <w:p>
+          <w:pPr>
+            <w:pStyle w:val="TOC2"/>
+            <w:tabs>
+              <w:tab w:val="left" w:pos="660"/>
+              <w:tab w:val="right" w:leader="dot" w:pos="9016"/>
+            </w:tabs>
+            <w:rPr>
+              <w:rFonts w:eastAsiaTheme="minorEastAsia"/>
+              <w:noProof/>
+              <w:lang w:eastAsia="en-IN"/>
+            </w:rPr>
+          </w:pPr>
+          <w:hyperlink w:anchor="_Toc34568301" w:history="1">
+            <w:r>
+              <w:rPr>
+                <w:rStyle w:val="Hyperlink"/>
+                <w:noProof/>
+              </w:rPr>
+              <w:t>2.</w:t>
+            </w:r>
+            <w:r>
+              <w:rPr>
+                <w:rFonts w:eastAsiaTheme="minorEastAsia"/>
+                <w:noProof/>
+                <w:lang w:eastAsia="en-IN"/>
+              </w:rPr>
+              <w:tab/>
+            </w:r>
+            <w:r>
+              <w:rPr>
+                <w:rStyle w:val="Hyperlink"/>
+                <w:noProof/>
+              </w:rPr>
+              <w:t>Following are the steps to install Java Application</w:t>
+            </w:r>
+            <w:r>
+              <w:rPr>
+                <w:noProof/>
+                <w:webHidden/>
+              </w:rPr>
+              <w:tab/>
+            </w:r>
+            <w:r>
+              <w:rPr>
+                <w:noProof/>
+                <w:webHidden/>
+              </w:rPr>
+              <w:fldChar w:fldCharType="begin"/>
+            </w:r>
+            <w:r>
+              <w:rPr>
+                <w:noProof/>
+                <w:webHidden/>
+              </w:rPr>
+              <w:instrText xml:space="preserve"> PAGEREF _Toc34568301 \h </w:instrText>
+            </w:r>
+            <w:r>
+              <w:rPr>
+                <w:noProof/>
+                <w:webHidden/>
+              </w:rPr>
+            </w:r>
+            <w:r>
+              <w:rPr>
+                <w:noProof/>
+                <w:webHidden/>
+              </w:rPr>
+              <w:fldChar w:fldCharType="separate"/>
+            </w:r>
+            <w:r>
+              <w:rPr>
+                <w:noProof/>
+                <w:webHidden/>
+              </w:rPr>
+              <w:t>2</w:t>
+            </w:r>
+            <w:r>
+              <w:rPr>
+                <w:noProof/>
+                <w:webHidden/>
+              </w:rPr>
+              <w:fldChar w:fldCharType="end"/>
+            </w:r>
+          </w:hyperlink>
+        </w:p>
+        <w:p>
+          <w:pPr>
+            <w:pStyle w:val="TOC2"/>
+            <w:tabs>
+              <w:tab w:val="left" w:pos="660"/>
+              <w:tab w:val="right" w:leader="dot" w:pos="9016"/>
+            </w:tabs>
+            <w:rPr>
+              <w:rFonts w:eastAsiaTheme="minorEastAsia"/>
+              <w:noProof/>
+              <w:lang w:eastAsia="en-IN"/>
+            </w:rPr>
+          </w:pPr>
+          <w:hyperlink w:anchor="_Toc34568302" w:history="1">
+            <w:r>
+              <w:rPr>
+                <w:rStyle w:val="Hyperlink"/>
+                <w:noProof/>
+              </w:rPr>
+              <w:t>3.</w:t>
+            </w:r>
+            <w:r>
+              <w:rPr>
+                <w:rFonts w:eastAsiaTheme="minorEastAsia"/>
+                <w:noProof/>
+                <w:lang w:eastAsia="en-IN"/>
+              </w:rPr>
+              <w:tab/>
+            </w:r>
+            <w:r>
+              <w:rPr>
+                <w:rStyle w:val="Hyperlink"/>
+                <w:noProof/>
+              </w:rPr>
+              <w:t>Following are the steps to install Eclipse Oxygen</w:t>
+            </w:r>
+            <w:r>
+              <w:rPr>
+                <w:noProof/>
+                <w:webHidden/>
+              </w:rPr>
+              <w:tab/>
+            </w:r>
+            <w:r>
+              <w:rPr>
+                <w:noProof/>
+                <w:webHidden/>
+              </w:rPr>
+              <w:fldChar w:fldCharType="begin"/>
+            </w:r>
+            <w:r>
+              <w:rPr>
+                <w:noProof/>
+                <w:webHidden/>
+              </w:rPr>
+              <w:instrText xml:space="preserve"> PAGEREF _Toc34568302 \h </w:instrText>
+            </w:r>
+            <w:r>
+              <w:rPr>
+                <w:noProof/>
+                <w:webHidden/>
+              </w:rPr>
+            </w:r>
+            <w:r>
+              <w:rPr>
+                <w:noProof/>
+                <w:webHidden/>
+              </w:rPr>
+              <w:fldChar w:fldCharType="separate"/>
+            </w:r>
+            <w:r>
+              <w:rPr>
+                <w:noProof/>
+                <w:webHidden/>
+              </w:rPr>
+              <w:t>3</w:t>
+            </w:r>
+            <w:r>
+              <w:rPr>
+                <w:noProof/>
+                <w:webHidden/>
+              </w:rPr>
+              <w:fldChar w:fldCharType="end"/>
+            </w:r>
+          </w:hyperlink>
+        </w:p>
+        <w:p>
+          <w:pPr>
+            <w:pStyle w:val="TOC2"/>
+            <w:tabs>
+              <w:tab w:val="left" w:pos="660"/>
+              <w:tab w:val="right" w:leader="dot" w:pos="9016"/>
+            </w:tabs>
+            <w:rPr>
+              <w:rFonts w:eastAsiaTheme="minorEastAsia"/>
+              <w:noProof/>
+              <w:lang w:eastAsia="en-IN"/>
+            </w:rPr>
+          </w:pPr>
+          <w:hyperlink w:anchor="_Toc34568303" w:history="1">
+            <w:r>
+              <w:rPr>
+                <w:rStyle w:val="Hyperlink"/>
+                <w:noProof/>
+              </w:rPr>
+              <w:t>4.</w:t>
+            </w:r>
+            <w:r>
+              <w:rPr>
+                <w:rFonts w:eastAsiaTheme="minorEastAsia"/>
+                <w:noProof/>
+                <w:lang w:eastAsia="en-IN"/>
+              </w:rPr>
+              <w:tab/>
+            </w:r>
+            <w:r>
+              <w:rPr>
+                <w:rStyle w:val="Hyperlink"/>
+                <w:noProof/>
+              </w:rPr>
+              <w:t>Following are the steps to install Cucumber plug-in</w:t>
+            </w:r>
+            <w:r>
+              <w:rPr>
+                <w:noProof/>
+                <w:webHidden/>
+              </w:rPr>
+              <w:tab/>
+            </w:r>
+            <w:r>
+              <w:rPr>
+                <w:noProof/>
+                <w:webHidden/>
+              </w:rPr>
+              <w:fldChar w:fldCharType="begin"/>
+            </w:r>
+            <w:r>
+              <w:rPr>
+                <w:noProof/>
+                <w:webHidden/>
+              </w:rPr>
+              <w:instrText xml:space="preserve"> PAGEREF _Toc34568303 \h </w:instrText>
+            </w:r>
+            <w:r>
+              <w:rPr>
+                <w:noProof/>
+                <w:webHidden/>
+              </w:rPr>
+            </w:r>
+            <w:r>
+              <w:rPr>
+                <w:noProof/>
+                <w:webHidden/>
+              </w:rPr>
+              <w:fldChar w:fldCharType="separate"/>
+            </w:r>
+            <w:r>
+              <w:rPr>
+                <w:noProof/>
+                <w:webHidden/>
+              </w:rPr>
+              <w:t>3</w:t>
+            </w:r>
+            <w:r>
+              <w:rPr>
+                <w:noProof/>
+                <w:webHidden/>
+              </w:rPr>
+              <w:fldChar w:fldCharType="end"/>
+            </w:r>
+          </w:hyperlink>
+        </w:p>
+        <w:p>
+          <w:pPr>
+            <w:pStyle w:val="TOC2"/>
+            <w:tabs>
+              <w:tab w:val="left" w:pos="660"/>
+              <w:tab w:val="right" w:leader="dot" w:pos="9016"/>
+            </w:tabs>
+            <w:rPr>
+              <w:rFonts w:eastAsiaTheme="minorEastAsia"/>
+              <w:noProof/>
+              <w:lang w:eastAsia="en-IN"/>
+            </w:rPr>
+          </w:pPr>
+          <w:hyperlink w:anchor="_Toc34568304" w:history="1">
+            <w:r>
+              <w:rPr>
+                <w:rStyle w:val="Hyperlink"/>
+                <w:noProof/>
+              </w:rPr>
+              <w:t>5.</w:t>
+            </w:r>
+            <w:r>
+              <w:rPr>
+                <w:rFonts w:eastAsiaTheme="minorEastAsia"/>
+                <w:noProof/>
+                <w:lang w:eastAsia="en-IN"/>
+              </w:rPr>
+              <w:tab/>
+            </w:r>
+            <w:r>
+              <w:rPr>
+                <w:rStyle w:val="Hyperlink"/>
+                <w:noProof/>
+              </w:rPr>
+              <w:t>Following are the steps to download jar files</w:t>
+            </w:r>
+            <w:r>
+              <w:rPr>
+                <w:noProof/>
+                <w:webHidden/>
+              </w:rPr>
+              <w:tab/>
+            </w:r>
+            <w:r>
+              <w:rPr>
+                <w:noProof/>
+                <w:webHidden/>
+              </w:rPr>
+              <w:fldChar w:fldCharType="begin"/>
+            </w:r>
+            <w:r>
+              <w:rPr>
+                <w:noProof/>
+                <w:webHidden/>
+              </w:rPr>
+              <w:instrText xml:space="preserve"> PAGEREF _Toc34568304 \h </w:instrText>
+            </w:r>
+            <w:r>
+              <w:rPr>
+                <w:noProof/>
+                <w:webHidden/>
+              </w:rPr>
+            </w:r>
+            <w:r>
+              <w:rPr>
+                <w:noProof/>
+                <w:webHidden/>
+              </w:rPr>
+              <w:fldChar w:fldCharType="separate"/>
+            </w:r>
+            <w:r>
+              <w:rPr>
+                <w:noProof/>
+                <w:webHidden/>
+              </w:rPr>
+              <w:t>4</w:t>
+            </w:r>
+            <w:r>
+              <w:rPr>
+                <w:noProof/>
+                <w:webHidden/>
+              </w:rPr>
+              <w:fldChar w:fldCharType="end"/>
+            </w:r>
+          </w:hyperlink>
+        </w:p>
+        <w:p>
+          <w:r>
+            <w:rPr>
+              <w:b/>
+              <w:bCs/>
+              <w:noProof/>
+            </w:rPr>
+            <w:fldChar w:fldCharType="end"/>
+          </w:r>
+        </w:p>
+      </w:sdtContent>
+    </w:sdt>
+    <w:p>
+      <w:pPr>
+        <w:pStyle w:val="Heading1"/>
+      </w:pPr>
+    </w:p>
+    <w:p/>
+    <w:p/>
+    <w:p/>
+    <w:p/>
+    <w:p/>
+    <w:p/>
+    <w:p/>
+    <w:p/>
+    <w:p/>
+    <w:p/>
+    <w:p/>
+    <w:p/>
+    <w:p/>
+    <w:p/>
+    <w:p/>
+    <w:p/>
+    <w:p/>
+    <w:p/>
+    <w:p/>
+    <w:p/>
+    <w:p/>
     <w:p>
       <w:pPr>
         <w:pStyle w:val="Title"/>
@@ -11,11 +589,13 @@
           <w:bCs/>
         </w:rPr>
       </w:pPr>
+      <w:bookmarkStart w:id="0" w:name="_GoBack"/>
       <w:r>
         <w:rPr>
           <w:b/>
           <w:bCs/>
         </w:rPr>
+        <w:lastRenderedPageBreak/>
         <w:t>Automation Components</w:t>
       </w:r>
     </w:p>
@@ -23,9 +603,12 @@
       <w:pPr>
         <w:pStyle w:val="Heading1"/>
       </w:pPr>
+      <w:bookmarkStart w:id="1" w:name="_Toc34568299"/>
+      <w:bookmarkEnd w:id="0"/>
       <w:r>
         <w:t>Steps to install all automation components</w:t>
       </w:r>
+      <w:bookmarkEnd w:id="1"/>
     </w:p>
     <w:p/>
     <w:p>
@@ -37,9 +620,11 @@
         </w:numPr>
         <w:ind w:left="284"/>
       </w:pPr>
+      <w:bookmarkStart w:id="2" w:name="_Toc34568300"/>
       <w:r>
         <w:t>Following are the tools and technologies used to create the functional automation solution</w:t>
       </w:r>
+      <w:bookmarkEnd w:id="2"/>
     </w:p>
     <w:p>
       <w:pPr>
@@ -109,12 +694,14 @@
         </w:numPr>
         <w:ind w:left="284"/>
       </w:pPr>
+      <w:bookmarkStart w:id="3" w:name="_Toc34568301"/>
       <w:r>
         <w:t xml:space="preserve">Following are the steps to install </w:t>
       </w:r>
       <w:r>
         <w:t>Java Application</w:t>
       </w:r>
+      <w:bookmarkEnd w:id="3"/>
     </w:p>
     <w:p>
       <w:pPr>
@@ -139,7 +726,7 @@
       <w:r>
         <w:t>Download the latest version of Java from “</w:t>
       </w:r>
-      <w:hyperlink r:id="rId5" w:history="1">
+      <w:hyperlink r:id="rId6" w:history="1">
         <w:r>
           <w:rPr>
             <w:rStyle w:val="Hyperlink"/>
@@ -186,7 +773,7 @@
                     <pic:cNvPicPr/>
                   </pic:nvPicPr>
                   <pic:blipFill>
-                    <a:blip r:embed="rId6"/>
+                    <a:blip r:embed="rId7"/>
                     <a:stretch>
                       <a:fillRect/>
                     </a:stretch>
@@ -245,7 +832,15 @@
         <w:t>: I</w:t>
       </w:r>
       <w:r>
-        <w:t>nstalled Java in c:\Program Files\java\jdk directory</w:t>
+        <w:t>nstalled Java in c:\Program Files\java\</w:t>
+      </w:r>
+      <w:proofErr w:type="spellStart"/>
+      <w:r>
+        <w:t>jdk</w:t>
+      </w:r>
+      <w:proofErr w:type="spellEnd"/>
+      <w:r>
+        <w:t xml:space="preserve"> directory</w:t>
       </w:r>
     </w:p>
     <w:p>
@@ -299,7 +894,15 @@
         <w:t>C:\WINDOWS\SYSTEM32; c:\Program</w:t>
       </w:r>
       <w:r>
-        <w:t xml:space="preserve"> Files\java\jdk\bin'.</w:t>
+        <w:t xml:space="preserve"> Files\java\</w:t>
+      </w:r>
+      <w:proofErr w:type="spellStart"/>
+      <w:r>
+        <w:t>jdk</w:t>
+      </w:r>
+      <w:proofErr w:type="spellEnd"/>
+      <w:r>
+        <w:t>\bin'.</w:t>
       </w:r>
     </w:p>
     <w:p>
@@ -326,7 +929,7 @@
                     <pic:cNvPicPr/>
                   </pic:nvPicPr>
                   <pic:blipFill>
-                    <a:blip r:embed="rId7"/>
+                    <a:blip r:embed="rId8"/>
                     <a:stretch>
                       <a:fillRect/>
                     </a:stretch>
@@ -356,6 +959,7 @@
         </w:numPr>
         <w:ind w:left="284"/>
       </w:pPr>
+      <w:bookmarkStart w:id="4" w:name="_Toc34568302"/>
       <w:r>
         <w:lastRenderedPageBreak/>
         <w:t xml:space="preserve">Following are the steps to install </w:t>
@@ -363,6 +967,7 @@
       <w:r>
         <w:t>Eclipse Oxygen</w:t>
       </w:r>
+      <w:bookmarkEnd w:id="4"/>
     </w:p>
     <w:p>
       <w:pPr>
@@ -380,7 +985,7 @@
       <w:pPr>
         <w:pStyle w:val="ListParagraph"/>
       </w:pPr>
-      <w:hyperlink r:id="rId8" w:history="1">
+      <w:hyperlink r:id="rId9" w:history="1">
         <w:r>
           <w:rPr>
             <w:rStyle w:val="Hyperlink"/>
@@ -435,7 +1040,7 @@
                     <pic:cNvPicPr/>
                   </pic:nvPicPr>
                   <pic:blipFill>
-                    <a:blip r:embed="rId9"/>
+                    <a:blip r:embed="rId10"/>
                     <a:stretch>
                       <a:fillRect/>
                     </a:stretch>
@@ -505,7 +1110,7 @@
                     <pic:cNvPicPr/>
                   </pic:nvPicPr>
                   <pic:blipFill>
-                    <a:blip r:embed="rId10"/>
+                    <a:blip r:embed="rId11"/>
                     <a:stretch>
                       <a:fillRect/>
                     </a:stretch>
@@ -552,9 +1157,11 @@
         </w:numPr>
         <w:ind w:left="284"/>
       </w:pPr>
+      <w:bookmarkStart w:id="5" w:name="_Toc34568303"/>
       <w:r>
         <w:t>Following are the steps to install Cucumber plug-in</w:t>
       </w:r>
+      <w:bookmarkEnd w:id="5"/>
     </w:p>
     <w:p/>
     <w:p>
@@ -600,7 +1207,7 @@
                     </pic:cNvPicPr>
                   </pic:nvPicPr>
                   <pic:blipFill>
-                    <a:blip r:embed="rId11">
+                    <a:blip r:embed="rId12">
                       <a:extLst>
                         <a:ext uri="{28A0092B-C50C-407E-A947-70E740481C1C}">
                           <a14:useLocalDpi xmlns:a14="http://schemas.microsoft.com/office/drawing/2010/main" val="0"/>
@@ -669,7 +1276,7 @@
                     <pic:cNvPicPr/>
                   </pic:nvPicPr>
                   <pic:blipFill>
-                    <a:blip r:embed="rId12"/>
+                    <a:blip r:embed="rId13"/>
                     <a:stretch>
                       <a:fillRect/>
                     </a:stretch>
@@ -700,6 +1307,7 @@
         </w:numPr>
         <w:ind w:left="284"/>
       </w:pPr>
+      <w:bookmarkStart w:id="6" w:name="_Toc34568304"/>
       <w:r>
         <w:t xml:space="preserve">Following are the steps to </w:t>
       </w:r>
@@ -712,6 +1320,7 @@
       <w:r>
         <w:t>jar files</w:t>
       </w:r>
+      <w:bookmarkEnd w:id="6"/>
     </w:p>
     <w:p/>
     <w:p>
@@ -755,7 +1364,7 @@
       <w:r>
         <w:t xml:space="preserve">Click </w:t>
       </w:r>
-      <w:hyperlink r:id="rId13" w:history="1">
+      <w:hyperlink r:id="rId14" w:history="1">
         <w:r>
           <w:rPr>
             <w:rStyle w:val="Hyperlink"/>
@@ -796,7 +1405,7 @@
                     <pic:cNvPicPr/>
                   </pic:nvPicPr>
                   <pic:blipFill>
-                    <a:blip r:embed="rId14"/>
+                    <a:blip r:embed="rId15"/>
                     <a:stretch>
                       <a:fillRect/>
                     </a:stretch>
@@ -840,7 +1449,7 @@
       <w:r>
         <w:t xml:space="preserve">Click to </w:t>
       </w:r>
-      <w:hyperlink r:id="rId15" w:history="1">
+      <w:hyperlink r:id="rId16" w:history="1">
         <w:r>
           <w:rPr>
             <w:rStyle w:val="Hyperlink"/>
@@ -849,7 +1458,15 @@
         </w:r>
       </w:hyperlink>
       <w:r>
-        <w:t xml:space="preserve"> add junit jars</w:t>
+        <w:t xml:space="preserve"> add </w:t>
+      </w:r>
+      <w:proofErr w:type="spellStart"/>
+      <w:r>
+        <w:t>junit</w:t>
+      </w:r>
+      <w:proofErr w:type="spellEnd"/>
+      <w:r>
+        <w:t xml:space="preserve"> jars</w:t>
       </w:r>
     </w:p>
     <w:p>
@@ -863,7 +1480,6 @@
         <w:pStyle w:val="ListParagraph"/>
         <w:ind w:left="1080"/>
       </w:pPr>
-      <w:bookmarkStart w:id="0" w:name="_GoBack"/>
       <w:r>
         <w:rPr>
           <w:noProof/>
@@ -884,7 +1500,7 @@
                     <pic:cNvPicPr/>
                   </pic:nvPicPr>
                   <pic:blipFill>
-                    <a:blip r:embed="rId16"/>
+                    <a:blip r:embed="rId17"/>
                     <a:stretch>
                       <a:fillRect/>
                     </a:stretch>
@@ -904,7 +1520,6 @@
           </wp:inline>
         </w:drawing>
       </w:r>
-      <w:bookmarkEnd w:id="0"/>
     </w:p>
     <w:p>
       <w:pPr>
@@ -981,7 +1596,7 @@
                     <pic:cNvPicPr/>
                   </pic:nvPicPr>
                   <pic:blipFill>
-                    <a:blip r:embed="rId17"/>
+                    <a:blip r:embed="rId18"/>
                     <a:stretch>
                       <a:fillRect/>
                     </a:stretch>
@@ -1005,6 +1620,12 @@
     <w:sectPr>
       <w:pgSz w:w="11906" w:h="16838"/>
       <w:pgMar w:top="1440" w:right="1440" w:bottom="1440" w:left="1440" w:header="708" w:footer="708" w:gutter="0"/>
+      <w:pgBorders w:offsetFrom="page">
+        <w:top w:val="single" w:sz="4" w:space="24" w:color="auto"/>
+        <w:left w:val="single" w:sz="4" w:space="24" w:color="auto"/>
+        <w:bottom w:val="single" w:sz="4" w:space="24" w:color="auto"/>
+        <w:right w:val="single" w:sz="4" w:space="24" w:color="auto"/>
+      </w:pgBorders>
       <w:cols w:space="708"/>
       <w:docGrid w:linePitch="360"/>
     </w:sectPr>
@@ -2806,6 +3427,76 @@
       <w:shd w:val="clear" w:color="auto" w:fill="E1DFDD"/>
     </w:rPr>
   </w:style>
+  <w:style w:type="paragraph" w:styleId="TOCHeading">
+    <w:name w:val="TOC Heading"/>
+    <w:basedOn w:val="Heading1"/>
+    <w:next w:val="Normal"/>
+    <w:uiPriority w:val="39"/>
+    <w:unhideWhenUsed/>
+    <w:qFormat/>
+    <w:rsid w:val="00875D15"/>
+    <w:pPr>
+      <w:outlineLvl w:val="9"/>
+    </w:pPr>
+    <w:rPr>
+      <w:lang w:val="en-US"/>
+    </w:rPr>
+  </w:style>
+  <w:style w:type="paragraph" w:styleId="TOC1">
+    <w:name w:val="toc 1"/>
+    <w:basedOn w:val="Normal"/>
+    <w:next w:val="Normal"/>
+    <w:autoRedefine/>
+    <w:uiPriority w:val="39"/>
+    <w:unhideWhenUsed/>
+    <w:rsid w:val="00875D15"/>
+    <w:pPr>
+      <w:spacing w:after="100"/>
+    </w:pPr>
+  </w:style>
+  <w:style w:type="paragraph" w:styleId="TOC2">
+    <w:name w:val="toc 2"/>
+    <w:basedOn w:val="Normal"/>
+    <w:next w:val="Normal"/>
+    <w:autoRedefine/>
+    <w:uiPriority w:val="39"/>
+    <w:unhideWhenUsed/>
+    <w:rsid w:val="00875D15"/>
+    <w:pPr>
+      <w:spacing w:after="100"/>
+      <w:ind w:left="220"/>
+    </w:pPr>
+  </w:style>
+  <w:style w:type="paragraph" w:styleId="BalloonText">
+    <w:name w:val="Balloon Text"/>
+    <w:basedOn w:val="Normal"/>
+    <w:link w:val="BalloonTextChar"/>
+    <w:uiPriority w:val="99"/>
+    <w:semiHidden/>
+    <w:unhideWhenUsed/>
+    <w:rsid w:val="00875D15"/>
+    <w:pPr>
+      <w:spacing w:after="0" w:line="240" w:lineRule="auto"/>
+    </w:pPr>
+    <w:rPr>
+      <w:rFonts w:ascii="Segoe UI" w:hAnsi="Segoe UI" w:cs="Segoe UI"/>
+      <w:sz w:val="18"/>
+      <w:szCs w:val="18"/>
+    </w:rPr>
+  </w:style>
+  <w:style w:type="character" w:customStyle="1" w:styleId="BalloonTextChar">
+    <w:name w:val="Balloon Text Char"/>
+    <w:basedOn w:val="DefaultParagraphFont"/>
+    <w:link w:val="BalloonText"/>
+    <w:uiPriority w:val="99"/>
+    <w:semiHidden/>
+    <w:rsid w:val="00875D15"/>
+    <w:rPr>
+      <w:rFonts w:ascii="Segoe UI" w:hAnsi="Segoe UI" w:cs="Segoe UI"/>
+      <w:sz w:val="18"/>
+      <w:szCs w:val="18"/>
+    </w:rPr>
+  </w:style>
 </w:styles>
 </file>
 
@@ -3068,4 +3759,16 @@
     </a:ext>
   </a:extLst>
 </a:theme>
+</file>
+
+<file path=customXml/item1.xml><?xml version="1.0" encoding="utf-8"?>
+<b:Sources xmlns:b="http://schemas.openxmlformats.org/officeDocument/2006/bibliography" xmlns="http://schemas.openxmlformats.org/officeDocument/2006/bibliography" SelectedStyle="\APASixthEditionOfficeOnline.xsl" StyleName="APA" Version="6"/>
+</file>
+
+<file path=customXml/itemProps1.xml><?xml version="1.0" encoding="utf-8"?>
+<ds:datastoreItem xmlns:ds="http://schemas.openxmlformats.org/officeDocument/2006/customXml" ds:itemID="{CBFC2995-9BA6-4BEF-85EA-53B222CEAEE5}">
+  <ds:schemaRefs>
+    <ds:schemaRef ds:uri="http://schemas.openxmlformats.org/officeDocument/2006/bibliography"/>
+  </ds:schemaRefs>
+</ds:datastoreItem>
 </file>